--- a/2350418811-倪佳成-学期总结.docx
+++ b/2350418811-倪佳成-学期总结.docx
@@ -7,145 +7,39 @@
         <w:jc w:val="center"/>
         <w:rPr>
           <w:rFonts w:ascii="仿宋" w:eastAsia="仿宋" w:hAnsi="仿宋"/>
-          <w:sz w:val="32"/>
-          <w:szCs w:val="32"/>
-        </w:rPr>
-      </w:pPr>
-      <w:r>
-        <w:rPr>
-          <w:rFonts w:ascii="仿宋" w:eastAsia="仿宋" w:hAnsi="仿宋" w:hint="eastAsia"/>
-          <w:sz w:val="32"/>
-          <w:szCs w:val="32"/>
-        </w:rPr>
-        <w:t>姓名：</w:t>
-      </w:r>
-      <w:r>
-        <w:rPr>
-          <w:rFonts w:ascii="仿宋" w:eastAsia="仿宋" w:hAnsi="仿宋" w:hint="eastAsia"/>
-          <w:sz w:val="32"/>
-          <w:szCs w:val="32"/>
-        </w:rPr>
-        <w:t>倪佳成</w:t>
-      </w:r>
-      <w:r>
-        <w:rPr>
-          <w:rFonts w:ascii="仿宋" w:eastAsia="仿宋" w:hAnsi="仿宋" w:hint="eastAsia"/>
-          <w:sz w:val="32"/>
-          <w:szCs w:val="32"/>
-        </w:rPr>
-        <w:t xml:space="preserve"> </w:t>
-      </w:r>
-      <w:r>
-        <w:rPr>
-          <w:rFonts w:ascii="仿宋" w:eastAsia="仿宋" w:hAnsi="仿宋"/>
-          <w:sz w:val="32"/>
-          <w:szCs w:val="32"/>
-        </w:rPr>
-        <w:t xml:space="preserve"> </w:t>
-      </w:r>
-      <w:r>
-        <w:rPr>
-          <w:rFonts w:ascii="仿宋" w:eastAsia="仿宋" w:hAnsi="仿宋" w:hint="eastAsia"/>
-          <w:sz w:val="32"/>
-          <w:szCs w:val="32"/>
-        </w:rPr>
-        <w:t>学号：</w:t>
-      </w:r>
-      <w:r>
-        <w:rPr>
-          <w:rFonts w:ascii="仿宋" w:eastAsia="仿宋" w:hAnsi="仿宋"/>
-          <w:sz w:val="32"/>
-          <w:szCs w:val="32"/>
-        </w:rPr>
-        <w:t>2</w:t>
-      </w:r>
-      <w:r>
-        <w:rPr>
-          <w:rFonts w:ascii="仿宋" w:eastAsia="仿宋" w:hAnsi="仿宋"/>
-          <w:sz w:val="32"/>
-          <w:szCs w:val="32"/>
-        </w:rPr>
-        <w:t>2</w:t>
-      </w:r>
-      <w:r>
-        <w:rPr>
-          <w:rFonts w:ascii="仿宋" w:eastAsia="仿宋" w:hAnsi="仿宋" w:hint="eastAsia"/>
-          <w:sz w:val="32"/>
-          <w:szCs w:val="32"/>
-        </w:rPr>
-        <w:t>50</w:t>
-      </w:r>
-      <w:r>
-        <w:rPr>
-          <w:rFonts w:ascii="仿宋" w:eastAsia="仿宋" w:hAnsi="仿宋" w:hint="eastAsia"/>
-          <w:sz w:val="32"/>
-          <w:szCs w:val="32"/>
-        </w:rPr>
-        <w:t>4</w:t>
-      </w:r>
-      <w:r>
-        <w:rPr>
-          <w:rFonts w:ascii="仿宋" w:eastAsia="仿宋" w:hAnsi="仿宋" w:hint="eastAsia"/>
-          <w:sz w:val="32"/>
-          <w:szCs w:val="32"/>
-        </w:rPr>
-        <w:t>1</w:t>
-      </w:r>
-      <w:r>
-        <w:rPr>
-          <w:rFonts w:ascii="仿宋" w:eastAsia="仿宋" w:hAnsi="仿宋" w:hint="eastAsia"/>
-          <w:sz w:val="32"/>
-          <w:szCs w:val="32"/>
-        </w:rPr>
-        <w:t>88</w:t>
-      </w:r>
-      <w:r>
-        <w:rPr>
-          <w:rFonts w:ascii="仿宋" w:eastAsia="仿宋" w:hAnsi="仿宋" w:hint="eastAsia"/>
-          <w:sz w:val="32"/>
-          <w:szCs w:val="32"/>
-        </w:rPr>
-        <w:t>11</w:t>
-      </w:r>
-      <w:r>
-        <w:rPr>
-          <w:rFonts w:ascii="仿宋" w:eastAsia="仿宋" w:hAnsi="仿宋"/>
-          <w:sz w:val="32"/>
-          <w:szCs w:val="32"/>
-        </w:rPr>
-        <w:t xml:space="preserve"> </w:t>
-      </w:r>
-      <w:r>
-        <w:rPr>
-          <w:rFonts w:ascii="仿宋" w:eastAsia="仿宋" w:hAnsi="仿宋"/>
-          <w:sz w:val="32"/>
-          <w:szCs w:val="32"/>
-        </w:rPr>
-        <w:t xml:space="preserve"> </w:t>
-      </w:r>
-      <w:r>
-        <w:rPr>
-          <w:rFonts w:ascii="仿宋" w:eastAsia="仿宋" w:hAnsi="仿宋" w:hint="eastAsia"/>
-          <w:sz w:val="32"/>
-          <w:szCs w:val="32"/>
-        </w:rPr>
-        <w:t>班级：业务</w:t>
-      </w:r>
-      <w:r>
-        <w:rPr>
-          <w:rFonts w:ascii="仿宋" w:eastAsia="仿宋" w:hAnsi="仿宋"/>
-          <w:sz w:val="32"/>
-          <w:szCs w:val="32"/>
-        </w:rPr>
-        <w:t>22</w:t>
-      </w:r>
-      <w:r>
-        <w:rPr>
-          <w:rFonts w:ascii="仿宋" w:eastAsia="仿宋" w:hAnsi="仿宋" w:hint="eastAsia"/>
-          <w:sz w:val="32"/>
-          <w:szCs w:val="32"/>
-        </w:rPr>
-        <w:t>88班</w:t>
+          <w:b/>
+          <w:bCs/>
+          <w:sz w:val="32"/>
+          <w:szCs w:val="32"/>
+        </w:rPr>
+      </w:pPr>
+      <w:r>
+        <w:rPr>
+          <w:rFonts w:ascii="仿宋" w:eastAsia="仿宋" w:hAnsi="仿宋" w:hint="eastAsia"/>
+          <w:b/>
+          <w:bCs/>
+          <w:sz w:val="32"/>
+          <w:szCs w:val="32"/>
+        </w:rPr>
+        <w:t>学期总结</w:t>
+      </w:r>
+    </w:p>
+    <w:p>
+      <w:pPr>
+        <w:jc w:val="center"/>
+        <w:rPr>
+          <w:rFonts w:ascii="仿宋" w:eastAsia="仿宋" w:hAnsi="仿宋" w:hint="eastAsia"/>
+          <w:sz w:val="24"/>
+          <w:szCs w:val="24"/>
+        </w:rPr>
+      </w:pPr>
+      <w:r>
+        <w:rPr>
+          <w:rFonts w:ascii="仿宋" w:eastAsia="仿宋" w:hAnsi="仿宋" w:hint="eastAsia"/>
+          <w:sz w:val="24"/>
+          <w:szCs w:val="24"/>
+        </w:rPr>
+        <w:t>学号：2350318801姓名：倪佳成 班级：业务2388职务：院长</w:t>
       </w:r>
     </w:p>
     <w:p>
@@ -261,7 +155,25 @@
           <w:sz w:val="32"/>
           <w:szCs w:val="32"/>
         </w:rPr>
-        <w:t>数据结构和计算机网络基础课程的学习，让我掌握了数据存储和处理的基本方法以及计算机网络的基本原理。数据结构课程中，我学习了各种数据结构如数组、链表、栈、队列、二叉树等，并掌握了常见算法的实现和应用。</w:t>
+        <w:t>数据结构和计算机网络基础课程的学习，让我掌握了数据存储和处理的基本方法以及计算机网络的基本原理。数据结构课程中，我学习了各种数据结构如数组、链表、</w:t>
+      </w:r>
+      <w:proofErr w:type="gramStart"/>
+      <w:r>
+        <w:rPr>
+          <w:rFonts w:ascii="仿宋" w:eastAsia="仿宋" w:hAnsi="仿宋" w:hint="eastAsia"/>
+          <w:sz w:val="32"/>
+          <w:szCs w:val="32"/>
+        </w:rPr>
+        <w:t>栈</w:t>
+      </w:r>
+      <w:proofErr w:type="gramEnd"/>
+      <w:r>
+        <w:rPr>
+          <w:rFonts w:ascii="仿宋" w:eastAsia="仿宋" w:hAnsi="仿宋" w:hint="eastAsia"/>
+          <w:sz w:val="32"/>
+          <w:szCs w:val="32"/>
+        </w:rPr>
+        <w:t>、队列、二叉树等，并掌握了常见算法的实现和应用。</w:t>
       </w:r>
     </w:p>
     <w:p>
@@ -287,7 +199,25 @@
           <w:sz w:val="32"/>
           <w:szCs w:val="32"/>
         </w:rPr>
-        <w:t>TCP/IP协议栈、HTTP协议以及网络安全等方面的知识。这些知识对于我理解计算</w:t>
+        <w:t>TCP/IP协议</w:t>
+      </w:r>
+      <w:proofErr w:type="gramStart"/>
+      <w:r>
+        <w:rPr>
+          <w:rFonts w:ascii="仿宋" w:eastAsia="仿宋" w:hAnsi="仿宋"/>
+          <w:sz w:val="32"/>
+          <w:szCs w:val="32"/>
+        </w:rPr>
+        <w:t>栈</w:t>
+      </w:r>
+      <w:proofErr w:type="gramEnd"/>
+      <w:r>
+        <w:rPr>
+          <w:rFonts w:ascii="仿宋" w:eastAsia="仿宋" w:hAnsi="仿宋"/>
+          <w:sz w:val="32"/>
+          <w:szCs w:val="32"/>
+        </w:rPr>
+        <w:t>、HTTP协议以及网络安全等方面的知识。这些知识对于我理解计算</w:t>
       </w:r>
       <w:r>
         <w:rPr>
